--- a/Documentation on updation of links.docx
+++ b/Documentation on updation of links.docx
@@ -20,85 +20,45 @@
           <w:szCs w:val="36"/>
           <w:lang w:val="en-US"/>
         </w:rPr>
-        <w:t xml:space="preserve">Documentation on </w:t>
-      </w:r>
-      <w:proofErr w:type="spellStart"/>
-      <w:r>
-        <w:rPr>
-          <w:b/>
-          <w:bCs/>
-          <w:sz w:val="36"/>
-          <w:szCs w:val="36"/>
-          <w:lang w:val="en-US"/>
-        </w:rPr>
-        <w:t>updation</w:t>
-      </w:r>
-      <w:proofErr w:type="spellEnd"/>
-      <w:r>
-        <w:rPr>
-          <w:b/>
-          <w:bCs/>
-          <w:sz w:val="36"/>
-          <w:szCs w:val="36"/>
-          <w:lang w:val="en-US"/>
-        </w:rPr>
-        <w:t xml:space="preserve"> of links:</w:t>
-      </w:r>
-    </w:p>
-    <w:p>
-      <w:pPr>
-        <w:rPr>
-          <w:lang w:val="en-US"/>
-        </w:rPr>
-      </w:pPr>
-    </w:p>
-    <w:p>
-      <w:pPr>
-        <w:rPr>
-          <w:lang w:val="en-US"/>
-        </w:rPr>
-      </w:pPr>
-    </w:p>
-    <w:p>
-      <w:pPr>
-        <w:rPr>
-          <w:lang w:val="en-US"/>
-        </w:rPr>
-      </w:pPr>
-    </w:p>
-    <w:p>
-      <w:pPr>
-        <w:rPr>
-          <w:sz w:val="32"/>
-          <w:szCs w:val="32"/>
-          <w:lang w:val="en-US"/>
-        </w:rPr>
-      </w:pPr>
-      <w:r>
-        <w:rPr>
-          <w:sz w:val="32"/>
-          <w:szCs w:val="32"/>
-          <w:lang w:val="en-US"/>
-        </w:rPr>
-        <w:t xml:space="preserve">1. Go into the </w:t>
-      </w:r>
-      <w:proofErr w:type="spellStart"/>
-      <w:r>
-        <w:rPr>
-          <w:sz w:val="32"/>
-          <w:szCs w:val="32"/>
-          <w:lang w:val="en-US"/>
-        </w:rPr>
-        <w:t>links.json</w:t>
-      </w:r>
-      <w:proofErr w:type="spellEnd"/>
-      <w:r>
-        <w:rPr>
-          <w:sz w:val="32"/>
-          <w:szCs w:val="32"/>
-          <w:lang w:val="en-US"/>
-        </w:rPr>
-        <w:t xml:space="preserve"> file.</w:t>
+        <w:t>Documentation on updation of links:</w:t>
+      </w:r>
+    </w:p>
+    <w:p>
+      <w:pPr>
+        <w:rPr>
+          <w:lang w:val="en-US"/>
+        </w:rPr>
+      </w:pPr>
+    </w:p>
+    <w:p>
+      <w:pPr>
+        <w:rPr>
+          <w:lang w:val="en-US"/>
+        </w:rPr>
+      </w:pPr>
+    </w:p>
+    <w:p>
+      <w:pPr>
+        <w:rPr>
+          <w:lang w:val="en-US"/>
+        </w:rPr>
+      </w:pPr>
+    </w:p>
+    <w:p>
+      <w:pPr>
+        <w:rPr>
+          <w:sz w:val="32"/>
+          <w:szCs w:val="32"/>
+          <w:lang w:val="en-US"/>
+        </w:rPr>
+      </w:pPr>
+      <w:r>
+        <w:rPr>
+          <w:sz w:val="32"/>
+          <w:szCs w:val="32"/>
+          <w:lang w:val="en-US"/>
+        </w:rPr>
+        <w:t>1. Go into the links.json file.</w:t>
       </w:r>
     </w:p>
     <w:p>
@@ -209,7 +169,6 @@
         </w:rPr>
         <w:t>s</w:t>
       </w:r>
-      <w:proofErr w:type="gramStart"/>
       <w:r>
         <w:rPr>
           <w:sz w:val="32"/>
@@ -234,7 +193,6 @@
         </w:rPr>
         <w:t>:</w:t>
       </w:r>
-      <w:proofErr w:type="gramEnd"/>
       <w:r>
         <w:rPr>
           <w:sz w:val="32"/>
@@ -322,141 +280,7 @@
           <w:highlight w:val="yellow"/>
           <w:lang w:val="en-US"/>
         </w:rPr>
-        <w:t>{"Academic Files</w:t>
-      </w:r>
-      <w:r>
-        <w:rPr>
-          <w:b/>
-          <w:bCs/>
-          <w:sz w:val="24"/>
-          <w:szCs w:val="24"/>
-          <w:highlight w:val="yellow"/>
-          <w:lang w:val="en-US"/>
-        </w:rPr>
-        <w:t>_</w:t>
-      </w:r>
-      <w:r>
-        <w:rPr>
-          <w:b/>
-          <w:bCs/>
-          <w:sz w:val="24"/>
-          <w:szCs w:val="24"/>
-          <w:highlight w:val="yellow"/>
-          <w:lang w:val="en-US"/>
-        </w:rPr>
-        <w:t>[starting-year-of-the-degree]</w:t>
-      </w:r>
-      <w:r>
-        <w:rPr>
-          <w:b/>
-          <w:bCs/>
-          <w:sz w:val="24"/>
-          <w:szCs w:val="24"/>
-          <w:highlight w:val="yellow"/>
-          <w:lang w:val="en-US"/>
-        </w:rPr>
-        <w:t xml:space="preserve"> </w:t>
-      </w:r>
-      <w:r>
-        <w:rPr>
-          <w:b/>
-          <w:bCs/>
-          <w:sz w:val="24"/>
-          <w:szCs w:val="24"/>
-          <w:highlight w:val="yellow"/>
-          <w:lang w:val="en-US"/>
-        </w:rPr>
-        <w:t>-</w:t>
-      </w:r>
-      <w:r>
-        <w:rPr>
-          <w:b/>
-          <w:bCs/>
-          <w:sz w:val="24"/>
-          <w:szCs w:val="24"/>
-          <w:highlight w:val="yellow"/>
-          <w:lang w:val="en-US"/>
-        </w:rPr>
-        <w:t xml:space="preserve"> </w:t>
-      </w:r>
-      <w:r>
-        <w:rPr>
-          <w:b/>
-          <w:bCs/>
-          <w:sz w:val="24"/>
-          <w:szCs w:val="24"/>
-          <w:highlight w:val="yellow"/>
-          <w:lang w:val="en-US"/>
-        </w:rPr>
-        <w:t>[ending-year-of-the</w:t>
-      </w:r>
-      <w:r>
-        <w:rPr>
-          <w:b/>
-          <w:bCs/>
-          <w:sz w:val="24"/>
-          <w:szCs w:val="24"/>
-          <w:highlight w:val="yellow"/>
-          <w:lang w:val="en-US"/>
-        </w:rPr>
-        <w:t>-</w:t>
-      </w:r>
-      <w:proofErr w:type="gramStart"/>
-      <w:r>
-        <w:rPr>
-          <w:b/>
-          <w:bCs/>
-          <w:sz w:val="24"/>
-          <w:szCs w:val="24"/>
-          <w:highlight w:val="yellow"/>
-          <w:lang w:val="en-US"/>
-        </w:rPr>
-        <w:t>degree]</w:t>
-      </w:r>
-      <w:r>
-        <w:rPr>
-          <w:b/>
-          <w:bCs/>
-          <w:sz w:val="24"/>
-          <w:szCs w:val="24"/>
-          <w:highlight w:val="yellow"/>
-          <w:lang w:val="en-US"/>
-        </w:rPr>
-        <w:t>_</w:t>
-      </w:r>
-      <w:proofErr w:type="gramEnd"/>
-      <w:r>
-        <w:rPr>
-          <w:b/>
-          <w:bCs/>
-          <w:sz w:val="24"/>
-          <w:szCs w:val="24"/>
-          <w:highlight w:val="yellow"/>
-          <w:lang w:val="en-US"/>
-        </w:rPr>
-        <w:t>[semester]</w:t>
-      </w:r>
-      <w:r>
-        <w:rPr>
-          <w:b/>
-          <w:bCs/>
-          <w:sz w:val="24"/>
-          <w:szCs w:val="24"/>
-          <w:highlight w:val="yellow"/>
-          <w:lang w:val="en-US"/>
-        </w:rPr>
-        <w:t>_</w:t>
-      </w:r>
-      <w:r>
-        <w:rPr>
-          <w:b/>
-          <w:bCs/>
-          <w:sz w:val="24"/>
-          <w:szCs w:val="24"/>
-          <w:highlight w:val="yellow"/>
-          <w:lang w:val="en-US"/>
-        </w:rPr>
-        <w:t>[department]_[section]" : "(link of the corresponding file)"}</w:t>
+        <w:t>{"Academic Files_[starting-year-of-the-degree] - [ending-year-of-the-degree]_[semester]_[department]_[section]" : "(link of the corresponding file)"}</w:t>
       </w:r>
     </w:p>
     <w:p>
@@ -672,25 +496,7 @@
           <w:szCs w:val="32"/>
           <w:lang w:val="en-US"/>
         </w:rPr>
-        <w:t xml:space="preserve"> </w:t>
-      </w:r>
-      <w:proofErr w:type="spellStart"/>
-      <w:r>
-        <w:rPr>
-          <w:sz w:val="32"/>
-          <w:szCs w:val="32"/>
-          <w:lang w:val="en-US"/>
-        </w:rPr>
-        <w:t>updation</w:t>
-      </w:r>
-      <w:proofErr w:type="spellEnd"/>
-      <w:r>
-        <w:rPr>
-          <w:sz w:val="32"/>
-          <w:szCs w:val="32"/>
-          <w:lang w:val="en-US"/>
-        </w:rPr>
-        <w:t xml:space="preserve"> is given below-</w:t>
+        <w:t xml:space="preserve"> updation is given below-</w:t>
       </w:r>
     </w:p>
     <w:p>
@@ -788,23 +594,13 @@
           <w:lang w:val="en-US"/>
         </w:rPr>
       </w:pPr>
-      <w:proofErr w:type="spellStart"/>
-      <w:r>
-        <w:rPr>
-          <w:sz w:val="32"/>
-          <w:szCs w:val="32"/>
-          <w:lang w:val="en-US"/>
-        </w:rPr>
-        <w:t>Eg</w:t>
-      </w:r>
-      <w:proofErr w:type="spellEnd"/>
-      <w:r>
-        <w:rPr>
-          <w:sz w:val="32"/>
-          <w:szCs w:val="32"/>
-          <w:lang w:val="en-US"/>
-        </w:rPr>
-        <w:t>: [“link”] – the link should be enclosed in quotes.</w:t>
+      <w:r>
+        <w:rPr>
+          <w:sz w:val="32"/>
+          <w:szCs w:val="32"/>
+          <w:lang w:val="en-US"/>
+        </w:rPr>
+        <w:t>Eg: [“link”] – the link should be enclosed in quotes.</w:t>
       </w:r>
     </w:p>
     <w:p>
@@ -866,23 +662,13 @@
           <w:lang w:val="en-US"/>
         </w:rPr>
       </w:pPr>
-      <w:proofErr w:type="spellStart"/>
-      <w:r>
-        <w:rPr>
-          <w:sz w:val="32"/>
-          <w:szCs w:val="32"/>
-          <w:lang w:val="en-US"/>
-        </w:rPr>
-        <w:t>Eg</w:t>
-      </w:r>
-      <w:proofErr w:type="spellEnd"/>
-      <w:r>
-        <w:rPr>
-          <w:sz w:val="32"/>
-          <w:szCs w:val="32"/>
-          <w:lang w:val="en-US"/>
-        </w:rPr>
-        <w:t xml:space="preserve">: </w:t>
+      <w:r>
+        <w:rPr>
+          <w:sz w:val="32"/>
+          <w:szCs w:val="32"/>
+          <w:lang w:val="en-US"/>
+        </w:rPr>
+        <w:t xml:space="preserve">Eg: </w:t>
       </w:r>
     </w:p>
     <w:p>
@@ -907,61 +693,15 @@
           <w:szCs w:val="32"/>
           <w:lang w:val="en-US"/>
         </w:rPr>
-        <w:t>{“</w:t>
-      </w:r>
-      <w:proofErr w:type="spellStart"/>
-      <w:r>
-        <w:rPr>
-          <w:sz w:val="32"/>
-          <w:szCs w:val="32"/>
-          <w:lang w:val="en-US"/>
-        </w:rPr>
-        <w:t>file_name</w:t>
-      </w:r>
-      <w:proofErr w:type="spellEnd"/>
-      <w:proofErr w:type="gramStart"/>
-      <w:r>
-        <w:rPr>
-          <w:sz w:val="32"/>
-          <w:szCs w:val="32"/>
-          <w:lang w:val="en-US"/>
-        </w:rPr>
-        <w:t>” :</w:t>
-      </w:r>
-      <w:proofErr w:type="gramEnd"/>
-      <w:r>
-        <w:rPr>
-          <w:sz w:val="32"/>
-          <w:szCs w:val="32"/>
-          <w:lang w:val="en-US"/>
-        </w:rPr>
-        <w:t xml:space="preserve"> </w:t>
-      </w:r>
-      <w:r>
-        <w:rPr>
-          <w:sz w:val="32"/>
-          <w:szCs w:val="32"/>
-          <w:lang w:val="en-US"/>
-        </w:rPr>
-        <w:t xml:space="preserve"> “link1”}, {“</w:t>
-      </w:r>
-      <w:proofErr w:type="spellStart"/>
-      <w:r>
-        <w:rPr>
-          <w:sz w:val="32"/>
-          <w:szCs w:val="32"/>
-          <w:lang w:val="en-US"/>
-        </w:rPr>
-        <w:t>file_name</w:t>
-      </w:r>
-      <w:proofErr w:type="spellEnd"/>
-      <w:r>
-        <w:rPr>
-          <w:sz w:val="32"/>
-          <w:szCs w:val="32"/>
-          <w:lang w:val="en-US"/>
-        </w:rPr>
-        <w:t>”: “link2”} ….]</w:t>
+        <w:t xml:space="preserve">{“file_name” : </w:t>
+      </w:r>
+      <w:r>
+        <w:rPr>
+          <w:sz w:val="32"/>
+          <w:szCs w:val="32"/>
+          <w:lang w:val="en-US"/>
+        </w:rPr>
+        <w:t xml:space="preserve"> “link1”}, {“file_name”: “link2”} ….]</w:t>
       </w:r>
     </w:p>
     <w:p>
@@ -1056,9 +796,57 @@
           <w:szCs w:val="32"/>
           <w:lang w:val="en-US"/>
         </w:rPr>
-        <w:t>"Academic Files_2019 - 2023_2_CSE_A</w:t>
-      </w:r>
-      <w:proofErr w:type="gramStart"/>
+        <w:t>"Academic Files_2019 - 2023_2_CSE_A"</w:t>
+      </w:r>
+      <w:r>
+        <w:rPr>
+          <w:sz w:val="32"/>
+          <w:szCs w:val="32"/>
+          <w:lang w:val="en-US"/>
+        </w:rPr>
+        <w:t xml:space="preserve"> : [“youtube.com”] ,</w:t>
+      </w:r>
+    </w:p>
+    <w:p>
+      <w:pPr>
+        <w:rPr>
+          <w:sz w:val="32"/>
+          <w:szCs w:val="32"/>
+          <w:lang w:val="en-US"/>
+        </w:rPr>
+      </w:pPr>
+      <w:r>
+        <w:rPr>
+          <w:sz w:val="32"/>
+          <w:szCs w:val="32"/>
+          <w:lang w:val="en-US"/>
+        </w:rPr>
+        <w:t>"Academic Files_2019 - 2023_2_CSE</w:t>
+      </w:r>
+      <w:r>
+        <w:rPr>
+          <w:sz w:val="32"/>
+          <w:szCs w:val="32"/>
+          <w:lang w:val="en-US"/>
+        </w:rPr>
+        <w:t>-</w:t>
+      </w:r>
+      <w:r>
+        <w:rPr>
+          <w:sz w:val="32"/>
+          <w:szCs w:val="32"/>
+          <w:lang w:val="en-US"/>
+        </w:rPr>
+        <w:t>A</w:t>
+      </w:r>
+      <w:r>
+        <w:rPr>
+          <w:sz w:val="32"/>
+          <w:szCs w:val="32"/>
+          <w:lang w:val="en-US"/>
+        </w:rPr>
+        <w:t>I</w:t>
+      </w:r>
       <w:r>
         <w:rPr>
           <w:sz w:val="32"/>
@@ -1073,83 +861,7 @@
           <w:szCs w:val="32"/>
           <w:lang w:val="en-US"/>
         </w:rPr>
-        <w:t xml:space="preserve"> :</w:t>
-      </w:r>
-      <w:proofErr w:type="gramEnd"/>
-      <w:r>
-        <w:rPr>
-          <w:sz w:val="32"/>
-          <w:szCs w:val="32"/>
-          <w:lang w:val="en-US"/>
-        </w:rPr>
-        <w:t xml:space="preserve"> [“youtube.com”] ,</w:t>
-      </w:r>
-    </w:p>
-    <w:p>
-      <w:pPr>
-        <w:rPr>
-          <w:sz w:val="32"/>
-          <w:szCs w:val="32"/>
-          <w:lang w:val="en-US"/>
-        </w:rPr>
-      </w:pPr>
-      <w:r>
-        <w:rPr>
-          <w:sz w:val="32"/>
-          <w:szCs w:val="32"/>
-          <w:lang w:val="en-US"/>
-        </w:rPr>
-        <w:t>"Academic Files_2019 - 2023_2_CSE</w:t>
-      </w:r>
-      <w:r>
-        <w:rPr>
-          <w:sz w:val="32"/>
-          <w:szCs w:val="32"/>
-          <w:lang w:val="en-US"/>
-        </w:rPr>
-        <w:t>-</w:t>
-      </w:r>
-      <w:r>
-        <w:rPr>
-          <w:sz w:val="32"/>
-          <w:szCs w:val="32"/>
-          <w:lang w:val="en-US"/>
-        </w:rPr>
-        <w:t>A</w:t>
-      </w:r>
-      <w:r>
-        <w:rPr>
-          <w:sz w:val="32"/>
-          <w:szCs w:val="32"/>
-          <w:lang w:val="en-US"/>
-        </w:rPr>
-        <w:t>I</w:t>
-      </w:r>
-      <w:proofErr w:type="gramStart"/>
-      <w:r>
-        <w:rPr>
-          <w:sz w:val="32"/>
-          <w:szCs w:val="32"/>
-          <w:lang w:val="en-US"/>
-        </w:rPr>
-        <w:t>"</w:t>
-      </w:r>
-      <w:r>
-        <w:rPr>
-          <w:sz w:val="32"/>
-          <w:szCs w:val="32"/>
-          <w:lang w:val="en-US"/>
-        </w:rPr>
-        <w:t xml:space="preserve"> :</w:t>
-      </w:r>
-      <w:proofErr w:type="gramEnd"/>
-      <w:r>
-        <w:rPr>
-          <w:sz w:val="32"/>
-          <w:szCs w:val="32"/>
-          <w:lang w:val="en-US"/>
-        </w:rPr>
-        <w:t xml:space="preserve"> [“youtube.com”] }</w:t>
+        <w:t xml:space="preserve"> : [“youtube.com”] }</w:t>
       </w:r>
     </w:p>
     <w:p>
@@ -1218,85 +930,7 @@
           <w:szCs w:val="32"/>
           <w:lang w:val="en-US"/>
         </w:rPr>
-        <w:t xml:space="preserve">: </w:t>
-      </w:r>
-      <w:r>
-        <w:rPr>
-          <w:sz w:val="32"/>
-          <w:szCs w:val="32"/>
-          <w:lang w:val="en-US"/>
-        </w:rPr>
-        <w:t>[ {“</w:t>
-      </w:r>
-      <w:proofErr w:type="spellStart"/>
-      <w:r>
-        <w:rPr>
-          <w:sz w:val="32"/>
-          <w:szCs w:val="32"/>
-          <w:lang w:val="en-US"/>
-        </w:rPr>
-        <w:t>file_name</w:t>
-      </w:r>
-      <w:proofErr w:type="spellEnd"/>
-      <w:proofErr w:type="gramStart"/>
-      <w:r>
-        <w:rPr>
-          <w:sz w:val="32"/>
-          <w:szCs w:val="32"/>
-          <w:lang w:val="en-US"/>
-        </w:rPr>
-        <w:t>” :</w:t>
-      </w:r>
-      <w:proofErr w:type="gramEnd"/>
-      <w:r>
-        <w:rPr>
-          <w:sz w:val="32"/>
-          <w:szCs w:val="32"/>
-          <w:lang w:val="en-US"/>
-        </w:rPr>
-        <w:t xml:space="preserve">  “link1”}, </w:t>
-      </w:r>
-      <w:r>
-        <w:rPr>
-          <w:sz w:val="32"/>
-          <w:szCs w:val="32"/>
-          <w:lang w:val="en-US"/>
-        </w:rPr>
-        <w:t xml:space="preserve">   </w:t>
-      </w:r>
-      <w:r>
-        <w:rPr>
-          <w:sz w:val="32"/>
-          <w:szCs w:val="32"/>
-          <w:lang w:val="en-US"/>
-        </w:rPr>
-        <w:t>{“</w:t>
-      </w:r>
-      <w:proofErr w:type="spellStart"/>
-      <w:r>
-        <w:rPr>
-          <w:sz w:val="32"/>
-          <w:szCs w:val="32"/>
-          <w:lang w:val="en-US"/>
-        </w:rPr>
-        <w:t>file_name</w:t>
-      </w:r>
-      <w:proofErr w:type="spellEnd"/>
-      <w:r>
-        <w:rPr>
-          <w:sz w:val="32"/>
-          <w:szCs w:val="32"/>
-          <w:lang w:val="en-US"/>
-        </w:rPr>
-        <w:t>”: “link2”}]</w:t>
-      </w:r>
-      <w:r>
-        <w:rPr>
-          <w:sz w:val="32"/>
-          <w:szCs w:val="32"/>
-          <w:lang w:val="en-US"/>
-        </w:rPr>
-        <w:t xml:space="preserve"> ,</w:t>
+        <w:t>: [ {“file_name” :  “link1”},    {“file_name”: “link2”}] ,</w:t>
       </w:r>
     </w:p>
     <w:p>
@@ -1353,77 +987,269 @@
           <w:szCs w:val="32"/>
           <w:lang w:val="en-US"/>
         </w:rPr>
-        <w:t>:</w:t>
-      </w:r>
-      <w:r>
-        <w:rPr>
-          <w:sz w:val="32"/>
-          <w:szCs w:val="32"/>
-          <w:lang w:val="en-US"/>
-        </w:rPr>
-        <w:t xml:space="preserve"> </w:t>
-      </w:r>
-      <w:r>
-        <w:rPr>
-          <w:sz w:val="32"/>
-          <w:szCs w:val="32"/>
-          <w:lang w:val="en-US"/>
-        </w:rPr>
-        <w:t>[ {“</w:t>
-      </w:r>
-      <w:proofErr w:type="spellStart"/>
-      <w:r>
-        <w:rPr>
-          <w:sz w:val="32"/>
-          <w:szCs w:val="32"/>
-          <w:lang w:val="en-US"/>
-        </w:rPr>
-        <w:t>file_name</w:t>
-      </w:r>
-      <w:proofErr w:type="spellEnd"/>
-      <w:proofErr w:type="gramStart"/>
-      <w:r>
-        <w:rPr>
-          <w:sz w:val="32"/>
-          <w:szCs w:val="32"/>
-          <w:lang w:val="en-US"/>
-        </w:rPr>
-        <w:t>” :</w:t>
-      </w:r>
-      <w:proofErr w:type="gramEnd"/>
-      <w:r>
-        <w:rPr>
-          <w:sz w:val="32"/>
-          <w:szCs w:val="32"/>
-          <w:lang w:val="en-US"/>
-        </w:rPr>
-        <w:t xml:space="preserve">  “link1”},    {“</w:t>
-      </w:r>
-      <w:proofErr w:type="spellStart"/>
-      <w:r>
-        <w:rPr>
-          <w:sz w:val="32"/>
-          <w:szCs w:val="32"/>
-          <w:lang w:val="en-US"/>
-        </w:rPr>
-        <w:t>file_name</w:t>
-      </w:r>
-      <w:proofErr w:type="spellEnd"/>
-      <w:r>
-        <w:rPr>
-          <w:sz w:val="32"/>
-          <w:szCs w:val="32"/>
-          <w:lang w:val="en-US"/>
-        </w:rPr>
-        <w:t>”: “link2”}]</w:t>
-      </w:r>
-      <w:r>
-        <w:rPr>
-          <w:sz w:val="32"/>
-          <w:szCs w:val="32"/>
-          <w:lang w:val="en-US"/>
-        </w:rPr>
-        <w:t>}</w:t>
+        <w:t>: [ {“file_name” :  “link1”},    {“file_name”: “link2”}]}</w:t>
+      </w:r>
+    </w:p>
+    <w:p>
+      <w:pPr>
+        <w:rPr>
+          <w:sz w:val="32"/>
+          <w:szCs w:val="32"/>
+          <w:lang w:val="en-US"/>
+        </w:rPr>
+      </w:pPr>
+    </w:p>
+    <w:p>
+      <w:pPr>
+        <w:rPr>
+          <w:sz w:val="32"/>
+          <w:szCs w:val="32"/>
+          <w:lang w:val="en-US"/>
+        </w:rPr>
+      </w:pPr>
+    </w:p>
+    <w:p>
+      <w:pPr>
+        <w:rPr>
+          <w:sz w:val="32"/>
+          <w:szCs w:val="32"/>
+          <w:lang w:val="en-US"/>
+        </w:rPr>
+      </w:pPr>
+    </w:p>
+    <w:p>
+      <w:pPr>
+        <w:rPr>
+          <w:b/>
+          <w:bCs/>
+          <w:sz w:val="36"/>
+          <w:szCs w:val="36"/>
+          <w:lang w:val="en-US"/>
+        </w:rPr>
+      </w:pPr>
+      <w:r>
+        <w:rPr>
+          <w:b/>
+          <w:bCs/>
+          <w:sz w:val="36"/>
+          <w:szCs w:val="36"/>
+          <w:lang w:val="en-US"/>
+        </w:rPr>
+        <w:t>HOW TO VIEW THE WEBSITE:</w:t>
+      </w:r>
+    </w:p>
+    <w:p>
+      <w:pPr>
+        <w:rPr>
+          <w:b/>
+          <w:bCs/>
+          <w:sz w:val="36"/>
+          <w:szCs w:val="36"/>
+          <w:lang w:val="en-US"/>
+        </w:rPr>
+      </w:pPr>
+    </w:p>
+    <w:p>
+      <w:pPr>
+        <w:rPr>
+          <w:sz w:val="28"/>
+          <w:szCs w:val="28"/>
+          <w:lang w:val="en-US"/>
+        </w:rPr>
+      </w:pPr>
+      <w:r>
+        <w:rPr>
+          <w:sz w:val="28"/>
+          <w:szCs w:val="28"/>
+          <w:lang w:val="en-US"/>
+        </w:rPr>
+        <w:t>Method 1:</w:t>
+      </w:r>
+    </w:p>
+    <w:p>
+      <w:pPr>
+        <w:rPr>
+          <w:b/>
+          <w:bCs/>
+          <w:sz w:val="36"/>
+          <w:szCs w:val="36"/>
+          <w:lang w:val="en-US"/>
+        </w:rPr>
+      </w:pPr>
+    </w:p>
+    <w:p>
+      <w:pPr>
+        <w:pStyle w:val="ListParagraph"/>
+        <w:numPr>
+          <w:ilvl w:val="0"/>
+          <w:numId w:val="1"/>
+        </w:numPr>
+        <w:rPr>
+          <w:sz w:val="28"/>
+          <w:szCs w:val="28"/>
+          <w:lang w:val="en-US"/>
+        </w:rPr>
+      </w:pPr>
+      <w:r>
+        <w:rPr>
+          <w:sz w:val="28"/>
+          <w:szCs w:val="28"/>
+          <w:lang w:val="en-US"/>
+        </w:rPr>
+        <w:t>Extract the zip folder into your desired location.</w:t>
+      </w:r>
+    </w:p>
+    <w:p>
+      <w:pPr>
+        <w:pStyle w:val="ListParagraph"/>
+        <w:numPr>
+          <w:ilvl w:val="0"/>
+          <w:numId w:val="1"/>
+        </w:numPr>
+        <w:rPr>
+          <w:sz w:val="28"/>
+          <w:szCs w:val="28"/>
+          <w:lang w:val="en-US"/>
+        </w:rPr>
+      </w:pPr>
+      <w:r>
+        <w:rPr>
+          <w:sz w:val="28"/>
+          <w:szCs w:val="28"/>
+          <w:lang w:val="en-US"/>
+        </w:rPr>
+        <w:t>Find the index.html file and open it using VS CODE (important)</w:t>
+      </w:r>
+    </w:p>
+    <w:p>
+      <w:pPr>
+        <w:pStyle w:val="ListParagraph"/>
+        <w:numPr>
+          <w:ilvl w:val="0"/>
+          <w:numId w:val="1"/>
+        </w:numPr>
+        <w:rPr>
+          <w:sz w:val="28"/>
+          <w:szCs w:val="28"/>
+          <w:lang w:val="en-US"/>
+        </w:rPr>
+      </w:pPr>
+      <w:r>
+        <w:rPr>
+          <w:sz w:val="28"/>
+          <w:szCs w:val="28"/>
+          <w:lang w:val="en-US"/>
+        </w:rPr>
+        <w:t>Make sure Live Server extension is installed in VS CODE for proper functioning of the website.</w:t>
+      </w:r>
+    </w:p>
+    <w:p>
+      <w:pPr>
+        <w:rPr>
+          <w:sz w:val="28"/>
+          <w:szCs w:val="28"/>
+          <w:lang w:val="en-US"/>
+        </w:rPr>
+      </w:pPr>
+    </w:p>
+    <w:p>
+      <w:pPr>
+        <w:rPr>
+          <w:sz w:val="28"/>
+          <w:szCs w:val="28"/>
+          <w:lang w:val="en-US"/>
+        </w:rPr>
+      </w:pPr>
+      <w:r>
+        <w:rPr>
+          <w:sz w:val="28"/>
+          <w:szCs w:val="28"/>
+          <w:lang w:val="en-US"/>
+        </w:rPr>
+        <w:t>Method 2:</w:t>
+      </w:r>
+    </w:p>
+    <w:p>
+      <w:pPr>
+        <w:rPr>
+          <w:sz w:val="28"/>
+          <w:szCs w:val="28"/>
+          <w:lang w:val="en-US"/>
+        </w:rPr>
+      </w:pPr>
+    </w:p>
+    <w:p>
+      <w:pPr>
+        <w:pStyle w:val="ListParagraph"/>
+        <w:numPr>
+          <w:ilvl w:val="0"/>
+          <w:numId w:val="3"/>
+        </w:numPr>
+        <w:rPr>
+          <w:sz w:val="28"/>
+          <w:szCs w:val="28"/>
+          <w:lang w:val="en-US"/>
+        </w:rPr>
+      </w:pPr>
+      <w:r>
+        <w:rPr>
+          <w:sz w:val="28"/>
+          <w:szCs w:val="28"/>
+          <w:lang w:val="en-US"/>
+        </w:rPr>
+        <w:t>If VS CODE is not installed, then upload all the website files into a GitHub repository.</w:t>
+      </w:r>
+    </w:p>
+    <w:p>
+      <w:pPr>
+        <w:pStyle w:val="ListParagraph"/>
+        <w:numPr>
+          <w:ilvl w:val="0"/>
+          <w:numId w:val="3"/>
+        </w:numPr>
+        <w:rPr>
+          <w:sz w:val="28"/>
+          <w:szCs w:val="28"/>
+          <w:lang w:val="en-US"/>
+        </w:rPr>
+      </w:pPr>
+      <w:r>
+        <w:rPr>
+          <w:sz w:val="28"/>
+          <w:szCs w:val="28"/>
+          <w:lang w:val="en-US"/>
+        </w:rPr>
+        <w:t>Make sure to host that website.</w:t>
+      </w:r>
+    </w:p>
+    <w:p>
+      <w:pPr>
+        <w:pStyle w:val="ListParagraph"/>
+        <w:numPr>
+          <w:ilvl w:val="0"/>
+          <w:numId w:val="3"/>
+        </w:numPr>
+        <w:rPr>
+          <w:sz w:val="28"/>
+          <w:szCs w:val="28"/>
+          <w:lang w:val="en-US"/>
+        </w:rPr>
+      </w:pPr>
+      <w:r>
+        <w:rPr>
+          <w:sz w:val="28"/>
+          <w:szCs w:val="28"/>
+          <w:lang w:val="en-US"/>
+        </w:rPr>
+        <w:t xml:space="preserve">Now you can view the website, by </w:t>
+      </w:r>
+      <w:r>
+        <w:rPr>
+          <w:sz w:val="28"/>
+          <w:szCs w:val="28"/>
+          <w:lang w:val="en-US"/>
+        </w:rPr>
+        <w:t>just typing in the URL to the website.</w:t>
       </w:r>
     </w:p>
     <w:p>
@@ -1486,6 +1312,287 @@
     </w:sectPr>
   </w:body>
 </w:document>
+</file>
+
+<file path=word/numbering.xml><?xml version="1.0" encoding="utf-8"?>
+<w:numbering xmlns:wpc="http://schemas.microsoft.com/office/word/2010/wordprocessingCanvas" xmlns:cx="http://schemas.microsoft.com/office/drawing/2014/chartex" xmlns:cx1="http://schemas.microsoft.com/office/drawing/2015/9/8/chartex" xmlns:cx2="http://schemas.microsoft.com/office/drawing/2015/10/21/chartex" xmlns:cx3="http://schemas.microsoft.com/office/drawing/2016/5/9/chartex" xmlns:cx4="http://schemas.microsoft.com/office/drawing/2016/5/10/chartex" xmlns:cx5="http://schemas.microsoft.com/office/drawing/2016/5/11/chartex" xmlns:cx6="http://schemas.microsoft.com/office/drawing/2016/5/12/chartex" xmlns:cx7="http://schemas.microsoft.com/office/drawing/2016/5/13/chartex" xmlns:cx8="http://schemas.microsoft.com/office/drawing/2016/5/14/chartex" xmlns:mc="http://schemas.openxmlformats.org/markup-compatibility/2006" xmlns:aink="http://schemas.microsoft.com/office/drawing/2016/ink" xmlns:am3d="http://schemas.microsoft.com/office/drawing/2017/model3d" xmlns:o="urn:schemas-microsoft-com:office:office" xmlns:oel="http://schemas.microsoft.com/office/2019/extlst" xmlns:r="http://schemas.openxmlformats.org/officeDocument/2006/relationships" xmlns:m="http://schemas.openxmlformats.org/officeDocument/2006/math" xmlns:v="urn:schemas-microsoft-com:vml" xmlns:wp14="http://schemas.microsoft.com/office/word/2010/wordprocessingDrawing" xmlns:wp="http://schemas.openxmlformats.org/drawingml/2006/wordprocessingDrawing" xmlns:w10="urn:schemas-microsoft-com:office:word" xmlns:w="http://schemas.openxmlformats.org/wordprocessingml/2006/main" xmlns:w14="http://schemas.microsoft.com/office/word/2010/wordml" xmlns:w15="http://schemas.microsoft.com/office/word/2012/wordml" xmlns:w16cex="http://schemas.microsoft.com/office/word/2018/wordml/cex" xmlns:w16cid="http://schemas.microsoft.com/office/word/2016/wordml/cid" xmlns:w16="http://schemas.microsoft.com/office/word/2018/wordml" xmlns:w16du="http://schemas.microsoft.com/office/word/2023/wordml/word16du" xmlns:w16sdtdh="http://schemas.microsoft.com/office/word/2020/wordml/sdtdatahash" xmlns:w16se="http://schemas.microsoft.com/office/word/2015/wordml/symex" xmlns:wpg="http://schemas.microsoft.com/office/word/2010/wordprocessingGroup" xmlns:wpi="http://schemas.microsoft.com/office/word/2010/wordprocessingInk" xmlns:wne="http://schemas.microsoft.com/office/word/2006/wordml" xmlns:wps="http://schemas.microsoft.com/office/word/2010/wordprocessingShape" mc:Ignorable="w14 w15 w16se w16cid w16 w16cex w16sdtdh w16du wp14">
+  <w:abstractNum w:abstractNumId="0" w15:restartNumberingAfterBreak="0">
+    <w:nsid w:val="09F103BD"/>
+    <w:multiLevelType w:val="hybridMultilevel"/>
+    <w:tmpl w:val="B0867ADC"/>
+    <w:lvl w:ilvl="0" w:tplc="4009000F">
+      <w:start w:val="1"/>
+      <w:numFmt w:val="decimal"/>
+      <w:lvlText w:val="%1."/>
+      <w:lvlJc w:val="left"/>
+      <w:pPr>
+        <w:ind w:left="720" w:hanging="360"/>
+      </w:pPr>
+      <w:rPr>
+        <w:rFonts w:hint="default"/>
+      </w:rPr>
+    </w:lvl>
+    <w:lvl w:ilvl="1" w:tplc="40090019" w:tentative="1">
+      <w:start w:val="1"/>
+      <w:numFmt w:val="lowerLetter"/>
+      <w:lvlText w:val="%2."/>
+      <w:lvlJc w:val="left"/>
+      <w:pPr>
+        <w:ind w:left="1440" w:hanging="360"/>
+      </w:pPr>
+    </w:lvl>
+    <w:lvl w:ilvl="2" w:tplc="4009001B" w:tentative="1">
+      <w:start w:val="1"/>
+      <w:numFmt w:val="lowerRoman"/>
+      <w:lvlText w:val="%3."/>
+      <w:lvlJc w:val="right"/>
+      <w:pPr>
+        <w:ind w:left="2160" w:hanging="180"/>
+      </w:pPr>
+    </w:lvl>
+    <w:lvl w:ilvl="3" w:tplc="4009000F" w:tentative="1">
+      <w:start w:val="1"/>
+      <w:numFmt w:val="decimal"/>
+      <w:lvlText w:val="%4."/>
+      <w:lvlJc w:val="left"/>
+      <w:pPr>
+        <w:ind w:left="2880" w:hanging="360"/>
+      </w:pPr>
+    </w:lvl>
+    <w:lvl w:ilvl="4" w:tplc="40090019" w:tentative="1">
+      <w:start w:val="1"/>
+      <w:numFmt w:val="lowerLetter"/>
+      <w:lvlText w:val="%5."/>
+      <w:lvlJc w:val="left"/>
+      <w:pPr>
+        <w:ind w:left="3600" w:hanging="360"/>
+      </w:pPr>
+    </w:lvl>
+    <w:lvl w:ilvl="5" w:tplc="4009001B" w:tentative="1">
+      <w:start w:val="1"/>
+      <w:numFmt w:val="lowerRoman"/>
+      <w:lvlText w:val="%6."/>
+      <w:lvlJc w:val="right"/>
+      <w:pPr>
+        <w:ind w:left="4320" w:hanging="180"/>
+      </w:pPr>
+    </w:lvl>
+    <w:lvl w:ilvl="6" w:tplc="4009000F" w:tentative="1">
+      <w:start w:val="1"/>
+      <w:numFmt w:val="decimal"/>
+      <w:lvlText w:val="%7."/>
+      <w:lvlJc w:val="left"/>
+      <w:pPr>
+        <w:ind w:left="5040" w:hanging="360"/>
+      </w:pPr>
+    </w:lvl>
+    <w:lvl w:ilvl="7" w:tplc="40090019" w:tentative="1">
+      <w:start w:val="1"/>
+      <w:numFmt w:val="lowerLetter"/>
+      <w:lvlText w:val="%8."/>
+      <w:lvlJc w:val="left"/>
+      <w:pPr>
+        <w:ind w:left="5760" w:hanging="360"/>
+      </w:pPr>
+    </w:lvl>
+    <w:lvl w:ilvl="8" w:tplc="4009001B" w:tentative="1">
+      <w:start w:val="1"/>
+      <w:numFmt w:val="lowerRoman"/>
+      <w:lvlText w:val="%9."/>
+      <w:lvlJc w:val="right"/>
+      <w:pPr>
+        <w:ind w:left="6480" w:hanging="180"/>
+      </w:pPr>
+    </w:lvl>
+  </w:abstractNum>
+  <w:abstractNum w:abstractNumId="1" w15:restartNumberingAfterBreak="0">
+    <w:nsid w:val="213F2C96"/>
+    <w:multiLevelType w:val="hybridMultilevel"/>
+    <w:tmpl w:val="0B7C1608"/>
+    <w:lvl w:ilvl="0" w:tplc="4009000F">
+      <w:start w:val="1"/>
+      <w:numFmt w:val="decimal"/>
+      <w:lvlText w:val="%1."/>
+      <w:lvlJc w:val="left"/>
+      <w:pPr>
+        <w:ind w:left="720" w:hanging="360"/>
+      </w:pPr>
+      <w:rPr>
+        <w:rFonts w:hint="default"/>
+      </w:rPr>
+    </w:lvl>
+    <w:lvl w:ilvl="1" w:tplc="40090019" w:tentative="1">
+      <w:start w:val="1"/>
+      <w:numFmt w:val="lowerLetter"/>
+      <w:lvlText w:val="%2."/>
+      <w:lvlJc w:val="left"/>
+      <w:pPr>
+        <w:ind w:left="1440" w:hanging="360"/>
+      </w:pPr>
+    </w:lvl>
+    <w:lvl w:ilvl="2" w:tplc="4009001B" w:tentative="1">
+      <w:start w:val="1"/>
+      <w:numFmt w:val="lowerRoman"/>
+      <w:lvlText w:val="%3."/>
+      <w:lvlJc w:val="right"/>
+      <w:pPr>
+        <w:ind w:left="2160" w:hanging="180"/>
+      </w:pPr>
+    </w:lvl>
+    <w:lvl w:ilvl="3" w:tplc="4009000F" w:tentative="1">
+      <w:start w:val="1"/>
+      <w:numFmt w:val="decimal"/>
+      <w:lvlText w:val="%4."/>
+      <w:lvlJc w:val="left"/>
+      <w:pPr>
+        <w:ind w:left="2880" w:hanging="360"/>
+      </w:pPr>
+    </w:lvl>
+    <w:lvl w:ilvl="4" w:tplc="40090019" w:tentative="1">
+      <w:start w:val="1"/>
+      <w:numFmt w:val="lowerLetter"/>
+      <w:lvlText w:val="%5."/>
+      <w:lvlJc w:val="left"/>
+      <w:pPr>
+        <w:ind w:left="3600" w:hanging="360"/>
+      </w:pPr>
+    </w:lvl>
+    <w:lvl w:ilvl="5" w:tplc="4009001B" w:tentative="1">
+      <w:start w:val="1"/>
+      <w:numFmt w:val="lowerRoman"/>
+      <w:lvlText w:val="%6."/>
+      <w:lvlJc w:val="right"/>
+      <w:pPr>
+        <w:ind w:left="4320" w:hanging="180"/>
+      </w:pPr>
+    </w:lvl>
+    <w:lvl w:ilvl="6" w:tplc="4009000F" w:tentative="1">
+      <w:start w:val="1"/>
+      <w:numFmt w:val="decimal"/>
+      <w:lvlText w:val="%7."/>
+      <w:lvlJc w:val="left"/>
+      <w:pPr>
+        <w:ind w:left="5040" w:hanging="360"/>
+      </w:pPr>
+    </w:lvl>
+    <w:lvl w:ilvl="7" w:tplc="40090019" w:tentative="1">
+      <w:start w:val="1"/>
+      <w:numFmt w:val="lowerLetter"/>
+      <w:lvlText w:val="%8."/>
+      <w:lvlJc w:val="left"/>
+      <w:pPr>
+        <w:ind w:left="5760" w:hanging="360"/>
+      </w:pPr>
+    </w:lvl>
+    <w:lvl w:ilvl="8" w:tplc="4009001B" w:tentative="1">
+      <w:start w:val="1"/>
+      <w:numFmt w:val="lowerRoman"/>
+      <w:lvlText w:val="%9."/>
+      <w:lvlJc w:val="right"/>
+      <w:pPr>
+        <w:ind w:left="6480" w:hanging="180"/>
+      </w:pPr>
+    </w:lvl>
+  </w:abstractNum>
+  <w:abstractNum w:abstractNumId="2" w15:restartNumberingAfterBreak="0">
+    <w:nsid w:val="7C257ADE"/>
+    <w:multiLevelType w:val="hybridMultilevel"/>
+    <w:tmpl w:val="E278AB84"/>
+    <w:lvl w:ilvl="0" w:tplc="4009000F">
+      <w:start w:val="1"/>
+      <w:numFmt w:val="decimal"/>
+      <w:lvlText w:val="%1."/>
+      <w:lvlJc w:val="left"/>
+      <w:pPr>
+        <w:ind w:left="720" w:hanging="360"/>
+      </w:pPr>
+      <w:rPr>
+        <w:rFonts w:hint="default"/>
+      </w:rPr>
+    </w:lvl>
+    <w:lvl w:ilvl="1" w:tplc="40090019" w:tentative="1">
+      <w:start w:val="1"/>
+      <w:numFmt w:val="lowerLetter"/>
+      <w:lvlText w:val="%2."/>
+      <w:lvlJc w:val="left"/>
+      <w:pPr>
+        <w:ind w:left="1440" w:hanging="360"/>
+      </w:pPr>
+    </w:lvl>
+    <w:lvl w:ilvl="2" w:tplc="4009001B" w:tentative="1">
+      <w:start w:val="1"/>
+      <w:numFmt w:val="lowerRoman"/>
+      <w:lvlText w:val="%3."/>
+      <w:lvlJc w:val="right"/>
+      <w:pPr>
+        <w:ind w:left="2160" w:hanging="180"/>
+      </w:pPr>
+    </w:lvl>
+    <w:lvl w:ilvl="3" w:tplc="4009000F" w:tentative="1">
+      <w:start w:val="1"/>
+      <w:numFmt w:val="decimal"/>
+      <w:lvlText w:val="%4."/>
+      <w:lvlJc w:val="left"/>
+      <w:pPr>
+        <w:ind w:left="2880" w:hanging="360"/>
+      </w:pPr>
+    </w:lvl>
+    <w:lvl w:ilvl="4" w:tplc="40090019" w:tentative="1">
+      <w:start w:val="1"/>
+      <w:numFmt w:val="lowerLetter"/>
+      <w:lvlText w:val="%5."/>
+      <w:lvlJc w:val="left"/>
+      <w:pPr>
+        <w:ind w:left="3600" w:hanging="360"/>
+      </w:pPr>
+    </w:lvl>
+    <w:lvl w:ilvl="5" w:tplc="4009001B" w:tentative="1">
+      <w:start w:val="1"/>
+      <w:numFmt w:val="lowerRoman"/>
+      <w:lvlText w:val="%6."/>
+      <w:lvlJc w:val="right"/>
+      <w:pPr>
+        <w:ind w:left="4320" w:hanging="180"/>
+      </w:pPr>
+    </w:lvl>
+    <w:lvl w:ilvl="6" w:tplc="4009000F" w:tentative="1">
+      <w:start w:val="1"/>
+      <w:numFmt w:val="decimal"/>
+      <w:lvlText w:val="%7."/>
+      <w:lvlJc w:val="left"/>
+      <w:pPr>
+        <w:ind w:left="5040" w:hanging="360"/>
+      </w:pPr>
+    </w:lvl>
+    <w:lvl w:ilvl="7" w:tplc="40090019" w:tentative="1">
+      <w:start w:val="1"/>
+      <w:numFmt w:val="lowerLetter"/>
+      <w:lvlText w:val="%8."/>
+      <w:lvlJc w:val="left"/>
+      <w:pPr>
+        <w:ind w:left="5760" w:hanging="360"/>
+      </w:pPr>
+    </w:lvl>
+    <w:lvl w:ilvl="8" w:tplc="4009001B" w:tentative="1">
+      <w:start w:val="1"/>
+      <w:numFmt w:val="lowerRoman"/>
+      <w:lvlText w:val="%9."/>
+      <w:lvlJc w:val="right"/>
+      <w:pPr>
+        <w:ind w:left="6480" w:hanging="180"/>
+      </w:pPr>
+    </w:lvl>
+  </w:abstractNum>
+  <w:num w:numId="1" w16cid:durableId="1549337051">
+    <w:abstractNumId w:val="0"/>
+  </w:num>
+  <w:num w:numId="2" w16cid:durableId="572592288">
+    <w:abstractNumId w:val="2"/>
+  </w:num>
+  <w:num w:numId="3" w16cid:durableId="179663836">
+    <w:abstractNumId w:val="1"/>
+  </w:num>
+</w:numbering>
 </file>
 
 <file path=word/styles.xml><?xml version="1.0" encoding="utf-8"?>
@@ -1916,6 +2023,17 @@
     <w:semiHidden/>
     <w:unhideWhenUsed/>
   </w:style>
+  <w:style w:type="paragraph" w:styleId="ListParagraph">
+    <w:name w:val="List Paragraph"/>
+    <w:basedOn w:val="Normal"/>
+    <w:uiPriority w:val="34"/>
+    <w:qFormat/>
+    <w:rsid w:val="00B72F96"/>
+    <w:pPr>
+      <w:ind w:left="720"/>
+      <w:contextualSpacing/>
+    </w:pPr>
+  </w:style>
 </w:styles>
 </file>
 
